--- a/法令ファイル/褒章条例取扱手続/褒章条例取扱手続（明治二十七年閣令第一号）.docx
+++ b/法令ファイル/褒章条例取扱手続/褒章条例取扱手続（明治二十七年閣令第一号）.docx
@@ -10,6 +10,11 @@
         <w:t>褒章条例取扱手続</w:t>
         <w:br/>
         <w:t>（明治二十七年閣令第一号）</w:t>
+      </w:r>
+    </w:p>
+    <w:p>
+      <w:r>
+        <w:t>明治十四年第百三号達褒章条例取扱手続左ノ通改正ス</w:t>
       </w:r>
     </w:p>
     <w:p>
@@ -113,10 +118,22 @@
         <w:pStyle w:val="Heading1"/>
       </w:pPr>
       <w:r>
-        <w:t>附　則</w:t>
+        <w:t>附則（大正九年一月二九日閣令第一号）</w:t>
       </w:r>
     </w:p>
     <w:p>
+      <w:pPr>
+        <w:pStyle w:val="Heading5"/>
+        <w:ind w:left="440"/>
+      </w:pPr>
+      <w:r>
+        <w:t>○１</w:t>
+      </w:r>
+    </w:p>
+    <w:p>
+      <w:pPr>
+        <w:ind w:left="440"/>
+      </w:pPr>
       <w:r>
         <w:t>本令ハ公布ノ日ヨリ之ヲ施行ス</w:t>
       </w:r>
@@ -148,7 +165,7 @@
         <w:pStyle w:val="Heading1"/>
       </w:pPr>
       <w:r>
-        <w:t>附　則（大正一四年六月九日閣令第三号）</w:t>
+        <w:t>附則（大正一四年六月九日閣令第三号）</w:t>
       </w:r>
     </w:p>
     <w:p>
@@ -166,7 +183,7 @@
         <w:pStyle w:val="Heading1"/>
       </w:pPr>
       <w:r>
-        <w:t>附　則（昭和一二年一二月一日閣令第六号）</w:t>
+        <w:t>附則（昭和一二年一二月一日閣令第六号）</w:t>
       </w:r>
     </w:p>
     <w:p>
@@ -184,7 +201,7 @@
         <w:pStyle w:val="Heading1"/>
       </w:pPr>
       <w:r>
-        <w:t>附　則（昭和三〇年一月二二日総理府令第一号）</w:t>
+        <w:t>附則（昭和三〇年一月二二日総理府令第一号）</w:t>
       </w:r>
     </w:p>
     <w:p>
@@ -212,7 +229,7 @@
     </w:pPr>
     <w:r>
       <w:tab/>
-      <w:t>WeGov v0.1 - FTS141</w:t>
+      <w:t>WeGov v0.2 - FTS141</w:t>
     </w:r>
   </w:p>
 </w:ftr>
